--- a/5.- Diagramas_de_Flujo/Evidencia dia 10.docx
+++ b/5.- Diagramas_de_Flujo/Evidencia dia 10.docx
@@ -14,14 +14,18 @@
       </w:r>
     </w:p>
     <w:p>
+      <w:proofErr w:type="spellStart"/>
       <w:r>
         <w:t>cantPersonas</w:t>
       </w:r>
-    </w:p>
-    <w:p>
+      <w:proofErr w:type="spellEnd"/>
+    </w:p>
+    <w:p>
+      <w:proofErr w:type="spellStart"/>
       <w:r>
         <w:t>tipoAuto</w:t>
       </w:r>
+      <w:proofErr w:type="spellEnd"/>
     </w:p>
     <w:p>
       <w:r>
@@ -29,19 +33,44 @@
       </w:r>
     </w:p>
     <w:p>
+      <w:proofErr w:type="spellStart"/>
       <w:r>
         <w:t>costoPorPersona</w:t>
       </w:r>
-    </w:p>
-    <w:p/>
-    <w:p>
-      <w:r>
-        <w:t>si(cantPersonas &lt;20)</w:t>
-      </w:r>
-    </w:p>
-    <w:p>
-      <w:r>
-        <w:t xml:space="preserve">    según (tipoAuto)</w:t>
+      <w:proofErr w:type="spellEnd"/>
+    </w:p>
+    <w:p/>
+    <w:p>
+      <w:proofErr w:type="spellStart"/>
+      <w:proofErr w:type="gramStart"/>
+      <w:r>
+        <w:t>si</w:t>
+      </w:r>
+      <w:proofErr w:type="spellEnd"/>
+      <w:r>
+        <w:t>(</w:t>
+      </w:r>
+      <w:proofErr w:type="spellStart"/>
+      <w:proofErr w:type="gramEnd"/>
+      <w:r>
+        <w:t>cantPersonas</w:t>
+      </w:r>
+      <w:proofErr w:type="spellEnd"/>
+      <w:r>
+        <w:t xml:space="preserve"> &lt;20)</w:t>
+      </w:r>
+    </w:p>
+    <w:p>
+      <w:r>
+        <w:t xml:space="preserve">    según (</w:t>
+      </w:r>
+      <w:proofErr w:type="spellStart"/>
+      <w:r>
+        <w:t>tipoAuto</w:t>
+      </w:r>
+      <w:proofErr w:type="spellEnd"/>
+      <w:r>
+        <w:t>)</w:t>
       </w:r>
     </w:p>
     <w:p>
@@ -57,8 +86,13 @@
         <w:t>total = 20 * 200</w:t>
       </w:r>
       <w:r>
-        <w:t xml:space="preserve"> * kilometros</w:t>
-      </w:r>
+        <w:t xml:space="preserve"> * </w:t>
+      </w:r>
+      <w:proofErr w:type="spellStart"/>
+      <w:r>
+        <w:t>kilometros</w:t>
+      </w:r>
+      <w:proofErr w:type="spellEnd"/>
     </w:p>
     <w:p>
       <w:r>
@@ -70,8 +104,13 @@
         <w:t xml:space="preserve">            total = 20 * 250</w:t>
       </w:r>
       <w:r>
-        <w:t xml:space="preserve"> * kilometros</w:t>
-      </w:r>
+        <w:t xml:space="preserve"> * </w:t>
+      </w:r>
+      <w:proofErr w:type="spellStart"/>
+      <w:r>
+        <w:t>kilometros</w:t>
+      </w:r>
+      <w:proofErr w:type="spellEnd"/>
     </w:p>
     <w:p>
       <w:r>
@@ -83,13 +122,23 @@
         <w:t xml:space="preserve">             total = 20 * 300</w:t>
       </w:r>
       <w:r>
-        <w:t xml:space="preserve"> * kilometros</w:t>
-      </w:r>
-    </w:p>
-    <w:p>
-      <w:r>
-        <w:t xml:space="preserve">     finSegun</w:t>
-      </w:r>
+        <w:t xml:space="preserve"> * </w:t>
+      </w:r>
+      <w:proofErr w:type="spellStart"/>
+      <w:r>
+        <w:t>kilometros</w:t>
+      </w:r>
+      <w:proofErr w:type="spellEnd"/>
+    </w:p>
+    <w:p>
+      <w:r>
+        <w:t xml:space="preserve">     </w:t>
+      </w:r>
+      <w:proofErr w:type="spellStart"/>
+      <w:r>
+        <w:t>finSegun</w:t>
+      </w:r>
+      <w:proofErr w:type="spellEnd"/>
     </w:p>
     <w:p>
       <w:r>
@@ -101,7 +150,15 @@
         <w:t xml:space="preserve">    </w:t>
       </w:r>
       <w:r>
-        <w:t>según (tipoAuto)</w:t>
+        <w:t>según (</w:t>
+      </w:r>
+      <w:proofErr w:type="spellStart"/>
+      <w:r>
+        <w:t>tipoAuto</w:t>
+      </w:r>
+      <w:proofErr w:type="spellEnd"/>
+      <w:r>
+        <w:t>)</w:t>
       </w:r>
     </w:p>
     <w:p>
@@ -123,11 +180,24 @@
         <w:t xml:space="preserve">    </w:t>
       </w:r>
       <w:r>
-        <w:t>total = cantPersonas * 200</w:t>
-      </w:r>
-      <w:r>
-        <w:t xml:space="preserve"> * kilometros</w:t>
-      </w:r>
+        <w:t xml:space="preserve">total = </w:t>
+      </w:r>
+      <w:proofErr w:type="spellStart"/>
+      <w:r>
+        <w:t>cantPersonas</w:t>
+      </w:r>
+      <w:proofErr w:type="spellEnd"/>
+      <w:r>
+        <w:t xml:space="preserve"> * 200</w:t>
+      </w:r>
+      <w:r>
+        <w:t xml:space="preserve"> * </w:t>
+      </w:r>
+      <w:proofErr w:type="spellStart"/>
+      <w:r>
+        <w:t>kilometros</w:t>
+      </w:r>
+      <w:proofErr w:type="spellEnd"/>
     </w:p>
     <w:p>
       <w:r>
@@ -148,11 +218,24 @@
         <w:t xml:space="preserve">    </w:t>
       </w:r>
       <w:r>
-        <w:t xml:space="preserve"> total = cantPersonas * 250</w:t>
-      </w:r>
-      <w:r>
-        <w:t xml:space="preserve"> * kilometros</w:t>
-      </w:r>
+        <w:t xml:space="preserve"> total = </w:t>
+      </w:r>
+      <w:proofErr w:type="spellStart"/>
+      <w:r>
+        <w:t>cantPersonas</w:t>
+      </w:r>
+      <w:proofErr w:type="spellEnd"/>
+      <w:r>
+        <w:t xml:space="preserve"> * 250</w:t>
+      </w:r>
+      <w:r>
+        <w:t xml:space="preserve"> * </w:t>
+      </w:r>
+      <w:proofErr w:type="spellStart"/>
+      <w:r>
+        <w:t>kilometros</w:t>
+      </w:r>
+      <w:proofErr w:type="spellEnd"/>
     </w:p>
     <w:p>
       <w:r>
@@ -173,31 +256,74 @@
         <w:t xml:space="preserve">    </w:t>
       </w:r>
       <w:r>
-        <w:t xml:space="preserve">  total = cantPersonas * 300</w:t>
-      </w:r>
-      <w:r>
-        <w:t xml:space="preserve"> * kilometros</w:t>
-      </w:r>
-    </w:p>
-    <w:p>
-      <w:r>
-        <w:t xml:space="preserve">     finSegun</w:t>
-      </w:r>
-    </w:p>
-    <w:p>
+        <w:t xml:space="preserve">  total = </w:t>
+      </w:r>
+      <w:proofErr w:type="spellStart"/>
+      <w:r>
+        <w:t>cantPersonas</w:t>
+      </w:r>
+      <w:proofErr w:type="spellEnd"/>
+      <w:r>
+        <w:t xml:space="preserve"> * 300</w:t>
+      </w:r>
+      <w:r>
+        <w:t xml:space="preserve"> * </w:t>
+      </w:r>
+      <w:proofErr w:type="spellStart"/>
+      <w:r>
+        <w:t>kilometros</w:t>
+      </w:r>
+      <w:proofErr w:type="spellEnd"/>
+    </w:p>
+    <w:p>
+      <w:r>
+        <w:t xml:space="preserve">     </w:t>
+      </w:r>
+      <w:proofErr w:type="spellStart"/>
+      <w:r>
+        <w:t>finSegun</w:t>
+      </w:r>
+      <w:proofErr w:type="spellEnd"/>
+    </w:p>
+    <w:p>
+      <w:proofErr w:type="spellStart"/>
       <w:r>
         <w:t>FinSi</w:t>
       </w:r>
-    </w:p>
-    <w:p>
-      <w:r>
-        <w:t>costoPorPersona = total / cantPersonas</w:t>
-      </w:r>
-    </w:p>
-    <w:p>
-      <w:r>
-        <w:t>escribir “EL costo total es: “ + total; “El costo por persona es “ + costoPorPersona</w:t>
-      </w:r>
+      <w:proofErr w:type="spellEnd"/>
+    </w:p>
+    <w:p>
+      <w:proofErr w:type="spellStart"/>
+      <w:r>
+        <w:t>costoPorPersona</w:t>
+      </w:r>
+      <w:proofErr w:type="spellEnd"/>
+      <w:r>
+        <w:t xml:space="preserve"> = total / </w:t>
+      </w:r>
+      <w:proofErr w:type="spellStart"/>
+      <w:r>
+        <w:t>cantPersonas</w:t>
+      </w:r>
+      <w:proofErr w:type="spellEnd"/>
+    </w:p>
+    <w:p>
+      <w:r>
+        <w:t xml:space="preserve">escribir “EL costo total es: </w:t>
+      </w:r>
+      <w:proofErr w:type="gramStart"/>
+      <w:r>
+        <w:t>“ +</w:t>
+      </w:r>
+      <w:proofErr w:type="gramEnd"/>
+      <w:r>
+        <w:t xml:space="preserve"> total; “El costo por persona es “ + </w:t>
+      </w:r>
+      <w:proofErr w:type="spellStart"/>
+      <w:r>
+        <w:t>costoPorPersona</w:t>
+      </w:r>
+      <w:proofErr w:type="spellEnd"/>
     </w:p>
     <w:p>
       <w:r>
@@ -257,30 +383,75 @@
     </w:p>
     <w:p/>
     <w:p>
+      <w:proofErr w:type="spellStart"/>
       <w:r>
         <w:lastRenderedPageBreak/>
-        <w:t>Int tipoHamburguesa</w:t>
-      </w:r>
-    </w:p>
-    <w:p>
-      <w:r>
-        <w:t>Int total</w:t>
-      </w:r>
-    </w:p>
-    <w:p>
-      <w:r>
-        <w:t>Int totalFinal</w:t>
-      </w:r>
-    </w:p>
-    <w:p>
-      <w:r>
-        <w:t>Int cantHamburguesas</w:t>
-      </w:r>
-    </w:p>
-    <w:p>
-      <w:r>
-        <w:t>String tipoDePago</w:t>
-      </w:r>
+        <w:t>Int</w:t>
+      </w:r>
+      <w:proofErr w:type="spellEnd"/>
+      <w:r>
+        <w:t xml:space="preserve"> </w:t>
+      </w:r>
+      <w:proofErr w:type="spellStart"/>
+      <w:r>
+        <w:t>tipoHamburguesa</w:t>
+      </w:r>
+      <w:proofErr w:type="spellEnd"/>
+    </w:p>
+    <w:p>
+      <w:proofErr w:type="spellStart"/>
+      <w:r>
+        <w:t>Int</w:t>
+      </w:r>
+      <w:proofErr w:type="spellEnd"/>
+      <w:r>
+        <w:t xml:space="preserve"> total</w:t>
+      </w:r>
+    </w:p>
+    <w:p>
+      <w:proofErr w:type="spellStart"/>
+      <w:r>
+        <w:t>Int</w:t>
+      </w:r>
+      <w:proofErr w:type="spellEnd"/>
+      <w:r>
+        <w:t xml:space="preserve"> </w:t>
+      </w:r>
+      <w:proofErr w:type="spellStart"/>
+      <w:r>
+        <w:t>totalFinal</w:t>
+      </w:r>
+      <w:proofErr w:type="spellEnd"/>
+    </w:p>
+    <w:p>
+      <w:proofErr w:type="spellStart"/>
+      <w:r>
+        <w:t>Int</w:t>
+      </w:r>
+      <w:proofErr w:type="spellEnd"/>
+      <w:r>
+        <w:t xml:space="preserve"> </w:t>
+      </w:r>
+      <w:proofErr w:type="spellStart"/>
+      <w:r>
+        <w:t>cantHamburguesas</w:t>
+      </w:r>
+      <w:proofErr w:type="spellEnd"/>
+    </w:p>
+    <w:p>
+      <w:proofErr w:type="spellStart"/>
+      <w:r>
+        <w:t>String</w:t>
+      </w:r>
+      <w:proofErr w:type="spellEnd"/>
+      <w:r>
+        <w:t xml:space="preserve"> </w:t>
+      </w:r>
+      <w:proofErr w:type="spellStart"/>
+      <w:r>
+        <w:t>tipoDePago</w:t>
+      </w:r>
+      <w:proofErr w:type="spellEnd"/>
     </w:p>
     <w:p>
       <w:r>
@@ -294,12 +465,25 @@
     </w:p>
     <w:p>
       <w:r>
-        <w:t>Leer tipoHamburguesa</w:t>
-      </w:r>
-    </w:p>
-    <w:p>
-      <w:r>
-        <w:t>Según (tipoHamburguesa)</w:t>
+        <w:t xml:space="preserve">Leer </w:t>
+      </w:r>
+      <w:proofErr w:type="spellStart"/>
+      <w:r>
+        <w:t>tipoHamburguesa</w:t>
+      </w:r>
+      <w:proofErr w:type="spellEnd"/>
+    </w:p>
+    <w:p>
+      <w:r>
+        <w:t>Según (</w:t>
+      </w:r>
+      <w:proofErr w:type="spellStart"/>
+      <w:r>
+        <w:t>tipoHamburguesa</w:t>
+      </w:r>
+      <w:proofErr w:type="spellEnd"/>
+      <w:r>
+        <w:t>)</w:t>
       </w:r>
     </w:p>
     <w:p>
@@ -309,7 +493,15 @@
     </w:p>
     <w:p>
       <w:r>
-        <w:t xml:space="preserve">            Total = cantHamburguesas * 2000</w:t>
+        <w:t xml:space="preserve">            Total = </w:t>
+      </w:r>
+      <w:proofErr w:type="spellStart"/>
+      <w:r>
+        <w:t>cantHamburguesas</w:t>
+      </w:r>
+      <w:proofErr w:type="spellEnd"/>
+      <w:r>
+        <w:t xml:space="preserve"> * 2000</w:t>
       </w:r>
     </w:p>
     <w:p>
@@ -319,7 +511,15 @@
     </w:p>
     <w:p>
       <w:r>
-        <w:t xml:space="preserve">            Total = cantHamburguesas * 2500</w:t>
+        <w:t xml:space="preserve">            Total = </w:t>
+      </w:r>
+      <w:proofErr w:type="spellStart"/>
+      <w:r>
+        <w:t>cantHamburguesas</w:t>
+      </w:r>
+      <w:proofErr w:type="spellEnd"/>
+      <w:r>
+        <w:t xml:space="preserve"> * 2500</w:t>
       </w:r>
     </w:p>
     <w:p>
@@ -329,13 +529,23 @@
     </w:p>
     <w:p>
       <w:r>
-        <w:t xml:space="preserve">            Total = cantHamburguesas * 2800</w:t>
-      </w:r>
-    </w:p>
-    <w:p>
+        <w:t xml:space="preserve">            Total = </w:t>
+      </w:r>
+      <w:proofErr w:type="spellStart"/>
+      <w:r>
+        <w:t>cantHamburguesas</w:t>
+      </w:r>
+      <w:proofErr w:type="spellEnd"/>
+      <w:r>
+        <w:t xml:space="preserve"> * 2800</w:t>
+      </w:r>
+    </w:p>
+    <w:p>
+      <w:proofErr w:type="spellStart"/>
       <w:r>
         <w:t>finSegun</w:t>
       </w:r>
+      <w:proofErr w:type="spellEnd"/>
     </w:p>
     <w:p/>
     <w:p>
@@ -345,12 +555,25 @@
     </w:p>
     <w:p>
       <w:r>
-        <w:t>leer tipoDePago</w:t>
-      </w:r>
-    </w:p>
-    <w:p>
-      <w:r>
-        <w:t>Si (tipoDePago == “Tarjeta”)</w:t>
+        <w:t xml:space="preserve">leer </w:t>
+      </w:r>
+      <w:proofErr w:type="spellStart"/>
+      <w:r>
+        <w:t>tipoDePago</w:t>
+      </w:r>
+      <w:proofErr w:type="spellEnd"/>
+    </w:p>
+    <w:p>
+      <w:r>
+        <w:t>Si (</w:t>
+      </w:r>
+      <w:proofErr w:type="spellStart"/>
+      <w:r>
+        <w:t>tipoDePago</w:t>
+      </w:r>
+      <w:proofErr w:type="spellEnd"/>
+      <w:r>
+        <w:t xml:space="preserve"> == “Tarjeta”)</w:t>
       </w:r>
     </w:p>
     <w:p>
@@ -359,14 +582,21 @@
       </w:r>
     </w:p>
     <w:p>
+      <w:proofErr w:type="spellStart"/>
       <w:r>
         <w:t>finSi</w:t>
       </w:r>
-    </w:p>
-    <w:p/>
-    <w:p>
-      <w:r>
-        <w:t>totalFinal = total + impuesto</w:t>
+      <w:proofErr w:type="spellEnd"/>
+    </w:p>
+    <w:p/>
+    <w:p>
+      <w:proofErr w:type="spellStart"/>
+      <w:r>
+        <w:t>totalFinal</w:t>
+      </w:r>
+      <w:proofErr w:type="spellEnd"/>
+      <w:r>
+        <w:t xml:space="preserve"> = total + impuesto</w:t>
       </w:r>
     </w:p>
     <w:p>
@@ -374,8 +604,21 @@
         <w:spacing w:before="240"/>
       </w:pPr>
       <w:r>
-        <w:t>escribir “El total final es “ + totalFinal</w:t>
-      </w:r>
+        <w:t xml:space="preserve">escribir “El total final es </w:t>
+      </w:r>
+      <w:proofErr w:type="gramStart"/>
+      <w:r>
+        <w:t>“ +</w:t>
+      </w:r>
+      <w:proofErr w:type="gramEnd"/>
+      <w:r>
+        <w:t xml:space="preserve"> </w:t>
+      </w:r>
+      <w:proofErr w:type="spellStart"/>
+      <w:r>
+        <w:t>totalFinal</w:t>
+      </w:r>
+      <w:proofErr w:type="spellEnd"/>
     </w:p>
     <w:p/>
     <w:p>
@@ -435,25 +678,44 @@
       </w:r>
     </w:p>
     <w:p>
+      <w:proofErr w:type="spellStart"/>
       <w:r>
         <w:lastRenderedPageBreak/>
-        <w:t xml:space="preserve">Int </w:t>
-      </w:r>
+        <w:t>Int</w:t>
+      </w:r>
+      <w:proofErr w:type="spellEnd"/>
+      <w:r>
+        <w:t xml:space="preserve"> </w:t>
+      </w:r>
+      <w:proofErr w:type="spellStart"/>
       <w:r>
         <w:t>numeroCita</w:t>
       </w:r>
-    </w:p>
-    <w:p>
-      <w:r>
-        <w:t xml:space="preserve">Int </w:t>
-      </w:r>
+      <w:proofErr w:type="spellEnd"/>
+    </w:p>
+    <w:p>
+      <w:proofErr w:type="spellStart"/>
+      <w:r>
+        <w:t>Int</w:t>
+      </w:r>
+      <w:proofErr w:type="spellEnd"/>
+      <w:r>
+        <w:t xml:space="preserve"> </w:t>
+      </w:r>
+      <w:proofErr w:type="spellStart"/>
       <w:r>
         <w:t>costoPorCita</w:t>
       </w:r>
-    </w:p>
-    <w:p>
-      <w:r>
-        <w:t xml:space="preserve">Int </w:t>
+      <w:proofErr w:type="spellEnd"/>
+    </w:p>
+    <w:p>
+      <w:proofErr w:type="spellStart"/>
+      <w:r>
+        <w:t>Int</w:t>
+      </w:r>
+      <w:proofErr w:type="spellEnd"/>
+      <w:r>
+        <w:t xml:space="preserve"> </w:t>
       </w:r>
       <w:r>
         <w:t>costo</w:t>
@@ -467,52 +729,149 @@
     </w:p>
     <w:p>
       <w:r>
-        <w:t>leer numeroCita</w:t>
-      </w:r>
-    </w:p>
-    <w:p>
-      <w:r>
-        <w:t>si(numeroCita &lt;= 3)</w:t>
-      </w:r>
-    </w:p>
-    <w:p>
-      <w:r>
-        <w:t xml:space="preserve">    costo = 200 * numeroCita</w:t>
-      </w:r>
-    </w:p>
-    <w:p>
-      <w:r>
-        <w:t xml:space="preserve">    costoPorCita = 200</w:t>
-      </w:r>
-    </w:p>
-    <w:p>
-      <w:r>
-        <w:t>sino si (numeroCita&gt;3 y numeroCita&lt;=5)</w:t>
-      </w:r>
-    </w:p>
-    <w:p>
-      <w:r>
-        <w:t xml:space="preserve">    costo = (150 * numeroCita) + (3 * 200)</w:t>
-      </w:r>
-    </w:p>
-    <w:p>
-      <w:r>
-        <w:t xml:space="preserve">    costoPorCita = 150</w:t>
-      </w:r>
-    </w:p>
-    <w:p>
-      <w:r>
-        <w:t>sino si (numeroCita &gt;5 y numeroCita &lt;=8)</w:t>
-      </w:r>
-    </w:p>
-    <w:p>
-      <w:r>
-        <w:t xml:space="preserve">    costo = (100 * numeroCita) + (3 * 200) + (2 * 150)</w:t>
-      </w:r>
-    </w:p>
-    <w:p>
-      <w:r>
-        <w:t xml:space="preserve">    costoPorCita = 100</w:t>
+        <w:t xml:space="preserve">leer </w:t>
+      </w:r>
+      <w:proofErr w:type="spellStart"/>
+      <w:r>
+        <w:t>numeroCita</w:t>
+      </w:r>
+      <w:proofErr w:type="spellEnd"/>
+    </w:p>
+    <w:p>
+      <w:proofErr w:type="spellStart"/>
+      <w:proofErr w:type="gramStart"/>
+      <w:r>
+        <w:t>si</w:t>
+      </w:r>
+      <w:proofErr w:type="spellEnd"/>
+      <w:r>
+        <w:t>(</w:t>
+      </w:r>
+      <w:proofErr w:type="spellStart"/>
+      <w:proofErr w:type="gramEnd"/>
+      <w:r>
+        <w:t>numeroCita</w:t>
+      </w:r>
+      <w:proofErr w:type="spellEnd"/>
+      <w:r>
+        <w:t xml:space="preserve"> &lt;= 3)</w:t>
+      </w:r>
+    </w:p>
+    <w:p>
+      <w:r>
+        <w:t xml:space="preserve">    costo = 200 * </w:t>
+      </w:r>
+      <w:proofErr w:type="spellStart"/>
+      <w:r>
+        <w:t>numeroCita</w:t>
+      </w:r>
+      <w:proofErr w:type="spellEnd"/>
+    </w:p>
+    <w:p>
+      <w:r>
+        <w:t xml:space="preserve">    </w:t>
+      </w:r>
+      <w:proofErr w:type="spellStart"/>
+      <w:r>
+        <w:t>costoPorCita</w:t>
+      </w:r>
+      <w:proofErr w:type="spellEnd"/>
+      <w:r>
+        <w:t xml:space="preserve"> = 200</w:t>
+      </w:r>
+    </w:p>
+    <w:p>
+      <w:r>
+        <w:t>sino si (</w:t>
+      </w:r>
+      <w:proofErr w:type="spellStart"/>
+      <w:r>
+        <w:t>numeroCita</w:t>
+      </w:r>
+      <w:proofErr w:type="spellEnd"/>
+      <w:r>
+        <w:t xml:space="preserve">&gt;3 y </w:t>
+      </w:r>
+      <w:proofErr w:type="spellStart"/>
+      <w:r>
+        <w:t>numeroCita</w:t>
+      </w:r>
+      <w:proofErr w:type="spellEnd"/>
+      <w:r>
+        <w:t>&lt;=5)</w:t>
+      </w:r>
+    </w:p>
+    <w:p>
+      <w:r>
+        <w:t xml:space="preserve">    costo = (150 * </w:t>
+      </w:r>
+      <w:proofErr w:type="spellStart"/>
+      <w:r>
+        <w:t>numeroCita</w:t>
+      </w:r>
+      <w:proofErr w:type="spellEnd"/>
+      <w:r>
+        <w:t>) + (3 * 200)</w:t>
+      </w:r>
+    </w:p>
+    <w:p>
+      <w:r>
+        <w:t xml:space="preserve">    </w:t>
+      </w:r>
+      <w:proofErr w:type="spellStart"/>
+      <w:r>
+        <w:t>costoPorCita</w:t>
+      </w:r>
+      <w:proofErr w:type="spellEnd"/>
+      <w:r>
+        <w:t xml:space="preserve"> = 150</w:t>
+      </w:r>
+    </w:p>
+    <w:p>
+      <w:r>
+        <w:t>sino si (</w:t>
+      </w:r>
+      <w:proofErr w:type="spellStart"/>
+      <w:r>
+        <w:t>numeroCita</w:t>
+      </w:r>
+      <w:proofErr w:type="spellEnd"/>
+      <w:r>
+        <w:t xml:space="preserve"> &gt;5 y </w:t>
+      </w:r>
+      <w:proofErr w:type="spellStart"/>
+      <w:r>
+        <w:t>numeroCita</w:t>
+      </w:r>
+      <w:proofErr w:type="spellEnd"/>
+      <w:r>
+        <w:t xml:space="preserve"> &lt;=8)</w:t>
+      </w:r>
+    </w:p>
+    <w:p>
+      <w:r>
+        <w:t xml:space="preserve">    costo = (100 * </w:t>
+      </w:r>
+      <w:proofErr w:type="spellStart"/>
+      <w:r>
+        <w:t>numeroCita</w:t>
+      </w:r>
+      <w:proofErr w:type="spellEnd"/>
+      <w:r>
+        <w:t>) + (3 * 200) + (2 * 150)</w:t>
+      </w:r>
+    </w:p>
+    <w:p>
+      <w:r>
+        <w:t xml:space="preserve">    </w:t>
+      </w:r>
+      <w:proofErr w:type="spellStart"/>
+      <w:r>
+        <w:t>costoPorCita</w:t>
+      </w:r>
+      <w:proofErr w:type="spellEnd"/>
+      <w:r>
+        <w:t xml:space="preserve"> = 100</w:t>
       </w:r>
     </w:p>
     <w:p>
@@ -522,7 +881,15 @@
     </w:p>
     <w:p>
       <w:r>
-        <w:t xml:space="preserve">    costo = (50 * numeroCita) + (3*200) + (2 * 150)</w:t>
+        <w:t xml:space="preserve">    costo = (50 * </w:t>
+      </w:r>
+      <w:proofErr w:type="spellStart"/>
+      <w:r>
+        <w:t>numeroCita</w:t>
+      </w:r>
+      <w:proofErr w:type="spellEnd"/>
+      <w:r>
+        <w:t>) + (3*200) + (2 * 150)</w:t>
       </w:r>
       <w:r>
         <w:t xml:space="preserve"> + (3 *100)</w:t>
@@ -530,19 +897,42 @@
     </w:p>
     <w:p>
       <w:r>
-        <w:t xml:space="preserve">    costoPorCita = 50</w:t>
-      </w:r>
-    </w:p>
-    <w:p>
+        <w:t xml:space="preserve">    </w:t>
+      </w:r>
+      <w:proofErr w:type="spellStart"/>
+      <w:r>
+        <w:t>costoPorCita</w:t>
+      </w:r>
+      <w:proofErr w:type="spellEnd"/>
+      <w:r>
+        <w:t xml:space="preserve"> = 50</w:t>
+      </w:r>
+    </w:p>
+    <w:p>
+      <w:proofErr w:type="spellStart"/>
       <w:r>
         <w:t>finSi</w:t>
       </w:r>
-    </w:p>
-    <w:p/>
-    <w:p>
-      <w:r>
-        <w:t>escribir “Costo por cita “ + costoPorCita</w:t>
-      </w:r>
+      <w:proofErr w:type="spellEnd"/>
+    </w:p>
+    <w:p/>
+    <w:p>
+      <w:r>
+        <w:t xml:space="preserve">escribir “Costo por cita </w:t>
+      </w:r>
+      <w:proofErr w:type="gramStart"/>
+      <w:r>
+        <w:t>“ +</w:t>
+      </w:r>
+      <w:proofErr w:type="gramEnd"/>
+      <w:r>
+        <w:t xml:space="preserve"> </w:t>
+      </w:r>
+      <w:proofErr w:type="spellStart"/>
+      <w:r>
+        <w:t>costoPorCita</w:t>
+      </w:r>
+      <w:proofErr w:type="spellEnd"/>
     </w:p>
     <w:p>
       <w:r>
@@ -612,6 +1002,22 @@
         </w:drawing>
       </w:r>
     </w:p>
+    <w:p/>
+    <w:p/>
+    <w:p>
+      <w:r>
+        <w:t xml:space="preserve">    </w:t>
+      </w:r>
+    </w:p>
+    <w:p/>
+    <w:p/>
+    <w:p/>
+    <w:p>
+      <w:r>
+        <w:t xml:space="preserve">    </w:t>
+      </w:r>
+    </w:p>
+    <w:p/>
     <w:sectPr>
       <w:pgSz w:w="12240" w:h="15840"/>
       <w:pgMar w:top="1417" w:right="1701" w:bottom="1417" w:left="1701" w:header="708" w:footer="708" w:gutter="0"/>
